--- a/PlanetNew/WebContent/doc/컨트롤러 설계_161028.docx
+++ b/PlanetNew/WebContent/doc/컨트롤러 설계_161028.docx
@@ -259,9 +259,6 @@
           <w:numId w:val="2"/>
         </w:numPr>
         <w:ind w:leftChars="0"/>
-        <w:rPr>
-          <w:rFonts w:hint="eastAsia"/>
-        </w:rPr>
       </w:pPr>
       <w:proofErr w:type="spellStart"/>
       <w:r>
@@ -307,6 +304,7 @@
         </w:numPr>
         <w:ind w:leftChars="0"/>
         <w:rPr>
+          <w:rFonts w:hint="eastAsia"/>
           <w:highlight w:val="yellow"/>
         </w:rPr>
       </w:pPr>
@@ -351,13 +349,65 @@
           <w:numId w:val="2"/>
         </w:numPr>
         <w:ind w:leftChars="0"/>
-      </w:pPr>
-      <w:proofErr w:type="spellStart"/>
-      <w:r>
-        <w:rPr>
-          <w:rFonts w:hint="eastAsia"/>
-        </w:rPr>
-        <w:t>searchplanetlist.do</w:t>
+        <w:rPr>
+          <w:highlight w:val="yellow"/>
+        </w:rPr>
+      </w:pPr>
+      <w:proofErr w:type="spellStart"/>
+      <w:r>
+        <w:rPr>
+          <w:rFonts w:hint="eastAsia"/>
+          <w:highlight w:val="yellow"/>
+        </w:rPr>
+        <w:t>signupplanet.do</w:t>
+      </w:r>
+      <w:proofErr w:type="spellEnd"/>
+      <w:r>
+        <w:rPr>
+          <w:rFonts w:hint="eastAsia"/>
+          <w:highlight w:val="yellow"/>
+        </w:rPr>
+        <w:t xml:space="preserve"> (</w:t>
+      </w:r>
+      <w:proofErr w:type="spellStart"/>
+      <w:r>
+        <w:rPr>
+          <w:rFonts w:hint="eastAsia"/>
+          <w:highlight w:val="yellow"/>
+        </w:rPr>
+        <w:t>플래닛</w:t>
+      </w:r>
+      <w:proofErr w:type="spellEnd"/>
+      <w:r>
+        <w:rPr>
+          <w:rFonts w:hint="eastAsia"/>
+          <w:highlight w:val="yellow"/>
+        </w:rPr>
+        <w:t xml:space="preserve"> 가입하기)</w:t>
+      </w:r>
+    </w:p>
+    <w:p>
+      <w:pPr>
+        <w:pStyle w:val="a3"/>
+        <w:numPr>
+          <w:ilvl w:val="0"/>
+          <w:numId w:val="2"/>
+        </w:numPr>
+        <w:ind w:leftChars="0"/>
+      </w:pPr>
+      <w:proofErr w:type="spellStart"/>
+      <w:r>
+        <w:rPr>
+          <w:rFonts w:hint="eastAsia"/>
+          <w:highlight w:val="yellow"/>
+        </w:rPr>
+        <w:t>planetfind</w:t>
+      </w:r>
+      <w:r>
+        <w:rPr>
+          <w:rFonts w:hint="eastAsia"/>
+        </w:rPr>
+        <w:t>.do</w:t>
       </w:r>
       <w:proofErr w:type="spellEnd"/>
       <w:r>
@@ -1034,6 +1084,7 @@
         <w:rPr>
           <w:rFonts w:hint="eastAsia"/>
         </w:rPr>
+        <w:lastRenderedPageBreak/>
         <w:t>planetmyrequest.do</w:t>
       </w:r>
       <w:proofErr w:type="spellEnd"/>
@@ -1058,7 +1109,6 @@
         <w:rPr>
           <w:rFonts w:hint="eastAsia"/>
         </w:rPr>
-        <w:lastRenderedPageBreak/>
         <w:t>planetmember</w:t>
       </w:r>
       <w:r>

--- a/PlanetNew/WebContent/doc/컨트롤러 설계_161028.docx
+++ b/PlanetNew/WebContent/doc/컨트롤러 설계_161028.docx
@@ -304,7 +304,6 @@
         </w:numPr>
         <w:ind w:leftChars="0"/>
         <w:rPr>
-          <w:rFonts w:hint="eastAsia"/>
           <w:highlight w:val="yellow"/>
         </w:rPr>
       </w:pPr>
@@ -1084,7 +1083,6 @@
         <w:rPr>
           <w:rFonts w:hint="eastAsia"/>
         </w:rPr>
-        <w:lastRenderedPageBreak/>
         <w:t>planetmyrequest.do</w:t>
       </w:r>
       <w:proofErr w:type="spellEnd"/>
@@ -1570,6 +1568,9 @@
           <w:numId w:val="2"/>
         </w:numPr>
         <w:ind w:leftChars="0"/>
+        <w:rPr>
+          <w:rFonts w:hint="eastAsia"/>
+        </w:rPr>
       </w:pPr>
       <w:proofErr w:type="spellStart"/>
       <w:r>
@@ -1587,6 +1588,37 @@
       </w:r>
       <w:r>
         <w:br/>
+      </w:r>
+    </w:p>
+    <w:p>
+      <w:pPr>
+        <w:pStyle w:val="a3"/>
+        <w:numPr>
+          <w:ilvl w:val="0"/>
+          <w:numId w:val="2"/>
+        </w:numPr>
+        <w:ind w:leftChars="0"/>
+        <w:rPr>
+          <w:rFonts w:hint="eastAsia"/>
+        </w:rPr>
+      </w:pPr>
+      <w:r>
+        <w:rPr>
+          <w:rFonts w:hint="eastAsia"/>
+        </w:rPr>
+        <w:t>그룹 추가</w:t>
+      </w:r>
+    </w:p>
+    <w:p>
+      <w:pPr>
+        <w:pStyle w:val="a3"/>
+        <w:ind w:leftChars="0" w:left="760"/>
+      </w:pPr>
+      <w:r>
+        <w:rPr>
+          <w:rFonts w:hint="eastAsia"/>
+        </w:rPr>
+        <w:t>-makegroup.do</w:t>
       </w:r>
     </w:p>
     <w:p>

--- a/PlanetNew/WebContent/doc/컨트롤러 설계_161028.docx
+++ b/PlanetNew/WebContent/doc/컨트롤러 설계_161028.docx
@@ -1568,9 +1568,6 @@
           <w:numId w:val="2"/>
         </w:numPr>
         <w:ind w:leftChars="0"/>
-        <w:rPr>
-          <w:rFonts w:hint="eastAsia"/>
-        </w:rPr>
       </w:pPr>
       <w:proofErr w:type="spellStart"/>
       <w:r>
@@ -1598,9 +1595,6 @@
           <w:numId w:val="2"/>
         </w:numPr>
         <w:ind w:leftChars="0"/>
-        <w:rPr>
-          <w:rFonts w:hint="eastAsia"/>
-        </w:rPr>
       </w:pPr>
       <w:r>
         <w:rPr>
@@ -1611,16 +1605,66 @@
     </w:p>
     <w:p>
       <w:pPr>
+        <w:ind w:left="400" w:firstLine="360"/>
+      </w:pPr>
+      <w:r>
+        <w:rPr>
+          <w:rFonts w:hint="eastAsia"/>
+        </w:rPr>
+        <w:t>-</w:t>
+      </w:r>
+      <w:proofErr w:type="spellStart"/>
+      <w:r>
+        <w:rPr>
+          <w:rFonts w:hint="eastAsia"/>
+        </w:rPr>
+        <w:t>makegroup.do</w:t>
+      </w:r>
+      <w:proofErr w:type="spellEnd"/>
+    </w:p>
+    <w:p>
+      <w:pPr>
         <w:pStyle w:val="a3"/>
         <w:ind w:leftChars="0" w:left="760"/>
       </w:pPr>
-      <w:r>
-        <w:rPr>
-          <w:rFonts w:hint="eastAsia"/>
-        </w:rPr>
-        <w:t>-makegroup.do</w:t>
-      </w:r>
-    </w:p>
+    </w:p>
+    <w:p>
+      <w:pPr>
+        <w:pStyle w:val="a3"/>
+        <w:numPr>
+          <w:ilvl w:val="0"/>
+          <w:numId w:val="2"/>
+        </w:numPr>
+        <w:ind w:leftChars="0"/>
+      </w:pPr>
+      <w:r>
+        <w:rPr>
+          <w:rFonts w:hint="eastAsia"/>
+        </w:rPr>
+        <w:t>가입하지 않은 그룹 리스트</w:t>
+      </w:r>
+    </w:p>
+    <w:p>
+      <w:pPr>
+        <w:pStyle w:val="a3"/>
+        <w:ind w:leftChars="0" w:left="760"/>
+      </w:pPr>
+      <w:proofErr w:type="spellStart"/>
+      <w:r>
+        <w:rPr>
+          <w:rFonts w:hint="eastAsia"/>
+        </w:rPr>
+        <w:t>othernationlist</w:t>
+      </w:r>
+      <w:r>
+        <w:rPr>
+          <w:rFonts w:hint="eastAsia"/>
+        </w:rPr>
+        <w:t>.do</w:t>
+      </w:r>
+      <w:proofErr w:type="spellEnd"/>
+    </w:p>
+    <w:p/>
     <w:p>
       <w:pPr>
         <w:pStyle w:val="a3"/>
